--- a/Java/solving_quiz/자바의 정석 연습문제/Mistakes_Doc.docx
+++ b/Java/solving_quiz/자바의 정석 연습문제/Mistakes_Doc.docx
@@ -6,6 +6,26 @@
       <w:pPr>
         <w:rPr>
           <w:rFonts w:hint="eastAsia"/>
+          <w:lang w:eastAsia="ko-KR"/>
+        </w:rPr>
+      </w:pPr>
+      <w:r>
+        <w:rPr>
+          <w:rFonts w:hint="eastAsia"/>
+          <w:lang w:eastAsia="ko-KR"/>
+        </w:rPr>
+        <w:t>c</w:t>
+      </w:r>
+      <w:r>
+        <w:rPr>
+          <w:lang w:eastAsia="ko-KR"/>
+        </w:rPr>
+        <w:t>h2 5</w:t>
+      </w:r>
+    </w:p>
+    <w:p>
+      <w:pPr>
+        <w:rPr>
           <w:lang w:eastAsia="ko-KR"/>
         </w:rPr>
       </w:pPr>
@@ -34,7 +54,7 @@
         <w:rFonts w:asciiTheme="minorHAnsi" w:eastAsiaTheme="minorEastAsia" w:hAnsiTheme="minorHAnsi" w:cstheme="minorBidi"/>
         <w:kern w:val="2"/>
         <w:szCs w:val="24"/>
-        <w:lang w:val="en-US" w:eastAsia="ko-Kore-KR" w:bidi="ar-SA"/>
+        <w:lang w:val="en-US" w:bidi="ar-SA"/>
       </w:rPr>
     </w:rPrDefault>
     <w:pPrDefault>
